--- a/Описание программы.docx
+++ b/Описание программы.docx
@@ -50,6 +50,7 @@
                 <w:sz w:val="24"/>
               </w:rPr>
             </w:pPr>
+            <w:proofErr w:type="spellStart"/>
             <w:r>
               <w:rPr>
                 <w:rFonts w:ascii="Times New Roman" w:hAnsi="Times New Roman" w:cs="Times New Roman"/>
@@ -57,6 +58,7 @@
               </w:rPr>
               <w:t>От</w:t>
             </w:r>
+            <w:proofErr w:type="spellEnd"/>
             <w:r>
               <w:rPr>
                 <w:rFonts w:ascii="Times New Roman" w:hAnsi="Times New Roman" w:cs="Times New Roman"/>
@@ -70,7 +72,23 @@
                 <w:rFonts w:ascii="Times New Roman" w:hAnsi="Times New Roman" w:cs="Times New Roman"/>
                 <w:sz w:val="24"/>
               </w:rPr>
-              <w:t>«Заказчика»</w:t>
+              <w:t>«</w:t>
+            </w:r>
+            <w:proofErr w:type="spellStart"/>
+            <w:r>
+              <w:rPr>
+                <w:rFonts w:ascii="Times New Roman" w:hAnsi="Times New Roman" w:cs="Times New Roman"/>
+                <w:sz w:val="24"/>
+              </w:rPr>
+              <w:t>Заказчика</w:t>
+            </w:r>
+            <w:proofErr w:type="spellEnd"/>
+            <w:r>
+              <w:rPr>
+                <w:rFonts w:ascii="Times New Roman" w:hAnsi="Times New Roman" w:cs="Times New Roman"/>
+                <w:sz w:val="24"/>
+              </w:rPr>
+              <w:t>»</w:t>
             </w:r>
           </w:p>
           <w:p>
@@ -308,12 +326,37 @@
                 <w:sz w:val="24"/>
               </w:rPr>
             </w:pPr>
+            <w:proofErr w:type="spellStart"/>
             <w:r>
               <w:rPr>
                 <w:rFonts w:ascii="Times New Roman" w:hAnsi="Times New Roman" w:cs="Times New Roman"/>
                 <w:sz w:val="24"/>
               </w:rPr>
-              <w:t>От «Исполнителя»</w:t>
+              <w:t>От</w:t>
+            </w:r>
+            <w:proofErr w:type="spellEnd"/>
+            <w:r>
+              <w:rPr>
+                <w:rFonts w:ascii="Times New Roman" w:hAnsi="Times New Roman" w:cs="Times New Roman"/>
+                <w:sz w:val="24"/>
+              </w:rPr>
+              <w:t xml:space="preserve"> «</w:t>
+            </w:r>
+            <w:proofErr w:type="spellStart"/>
+            <w:r>
+              <w:rPr>
+                <w:rFonts w:ascii="Times New Roman" w:hAnsi="Times New Roman" w:cs="Times New Roman"/>
+                <w:sz w:val="24"/>
+              </w:rPr>
+              <w:t>Исполнителя</w:t>
+            </w:r>
+            <w:proofErr w:type="spellEnd"/>
+            <w:r>
+              <w:rPr>
+                <w:rFonts w:ascii="Times New Roman" w:hAnsi="Times New Roman" w:cs="Times New Roman"/>
+                <w:sz w:val="24"/>
+              </w:rPr>
+              <w:t>»</w:t>
             </w:r>
           </w:p>
           <w:p>
@@ -898,6 +941,7 @@
         </w:rPr>
         <w:t>Наименование программы — «</w:t>
       </w:r>
+      <w:proofErr w:type="spellStart"/>
       <w:r>
         <w:rPr>
           <w:sz w:val="28"/>
@@ -906,6 +950,7 @@
         </w:rPr>
         <w:t>WarehouseSystem</w:t>
       </w:r>
+      <w:proofErr w:type="spellEnd"/>
       <w:r>
         <w:rPr>
           <w:sz w:val="28"/>
@@ -1844,71 +1889,198 @@
           <w:sz w:val="28"/>
           <w:szCs w:val="28"/>
         </w:rPr>
-        <w:t>1) Ввод пользователем авторизационных данных</w:t>
-      </w:r>
-    </w:p>
-    <w:p>
-      <w:pPr>
-        <w:jc w:val="both"/>
-        <w:rPr>
-          <w:sz w:val="28"/>
-          <w:szCs w:val="28"/>
-        </w:rPr>
-      </w:pPr>
-      <w:r>
-        <w:rPr>
-          <w:sz w:val="28"/>
-          <w:szCs w:val="28"/>
-        </w:rPr>
-        <w:t>2) Запрос авторизационных данных из хранилища</w:t>
-      </w:r>
-    </w:p>
-    <w:p>
-      <w:pPr>
-        <w:jc w:val="both"/>
-        <w:rPr>
-          <w:sz w:val="28"/>
-          <w:szCs w:val="28"/>
-        </w:rPr>
-      </w:pPr>
-      <w:r>
-        <w:rPr>
-          <w:sz w:val="28"/>
-          <w:szCs w:val="28"/>
-        </w:rPr>
-        <w:t>3) Проверка на соответствие данных, введенных пользователем, данным, полученным из хранилища</w:t>
-      </w:r>
-    </w:p>
-    <w:p>
-      <w:pPr>
-        <w:jc w:val="both"/>
-        <w:rPr>
-          <w:sz w:val="28"/>
-          <w:szCs w:val="28"/>
-        </w:rPr>
-      </w:pPr>
-      <w:r>
-        <w:rPr>
-          <w:sz w:val="28"/>
-          <w:szCs w:val="28"/>
-        </w:rPr>
-        <w:t>3.1) Если данные совпали, переход к основному окну</w:t>
-      </w:r>
-    </w:p>
-    <w:p>
-      <w:pPr>
-        <w:jc w:val="both"/>
-        <w:rPr>
-          <w:sz w:val="28"/>
-          <w:szCs w:val="28"/>
-        </w:rPr>
-      </w:pPr>
-      <w:r>
-        <w:rPr>
-          <w:sz w:val="28"/>
-          <w:szCs w:val="28"/>
-        </w:rPr>
-        <w:t>3.2) Иначе, повторный ввод авторизационных данных</w:t>
+        <w:t xml:space="preserve">1) Ввод пользователем </w:t>
+      </w:r>
+      <w:proofErr w:type="spellStart"/>
+      <w:r>
+        <w:rPr>
+          <w:sz w:val="28"/>
+          <w:szCs w:val="28"/>
+        </w:rPr>
+        <w:t>авторизационных</w:t>
+      </w:r>
+      <w:proofErr w:type="spellEnd"/>
+      <w:r>
+        <w:rPr>
+          <w:sz w:val="28"/>
+          <w:szCs w:val="28"/>
+        </w:rPr>
+        <w:t xml:space="preserve"> данных</w:t>
+      </w:r>
+    </w:p>
+    <w:p>
+      <w:pPr>
+        <w:jc w:val="both"/>
+        <w:rPr>
+          <w:sz w:val="28"/>
+          <w:szCs w:val="28"/>
+        </w:rPr>
+      </w:pPr>
+      <w:r>
+        <w:rPr>
+          <w:sz w:val="28"/>
+          <w:szCs w:val="28"/>
+        </w:rPr>
+        <w:t>2) Нажатие кнопки «Войти»</w:t>
+      </w:r>
+    </w:p>
+    <w:p>
+      <w:pPr>
+        <w:jc w:val="both"/>
+        <w:rPr>
+          <w:sz w:val="28"/>
+          <w:szCs w:val="28"/>
+        </w:rPr>
+      </w:pPr>
+      <w:r>
+        <w:rPr>
+          <w:sz w:val="28"/>
+          <w:szCs w:val="28"/>
+        </w:rPr>
+        <w:t>2</w:t>
+      </w:r>
+      <w:r>
+        <w:rPr>
+          <w:sz w:val="28"/>
+          <w:szCs w:val="28"/>
+        </w:rPr>
+        <w:t>.1</w:t>
+      </w:r>
+      <w:r>
+        <w:rPr>
+          <w:sz w:val="28"/>
+          <w:szCs w:val="28"/>
+        </w:rPr>
+        <w:t xml:space="preserve">) Запрос </w:t>
+      </w:r>
+      <w:proofErr w:type="spellStart"/>
+      <w:r>
+        <w:rPr>
+          <w:sz w:val="28"/>
+          <w:szCs w:val="28"/>
+        </w:rPr>
+        <w:t>авторизационных</w:t>
+      </w:r>
+      <w:proofErr w:type="spellEnd"/>
+      <w:r>
+        <w:rPr>
+          <w:sz w:val="28"/>
+          <w:szCs w:val="28"/>
+        </w:rPr>
+        <w:t xml:space="preserve"> данных из хранилища</w:t>
+      </w:r>
+    </w:p>
+    <w:p>
+      <w:pPr>
+        <w:jc w:val="both"/>
+        <w:rPr>
+          <w:sz w:val="28"/>
+          <w:szCs w:val="28"/>
+        </w:rPr>
+      </w:pPr>
+      <w:r>
+        <w:rPr>
+          <w:sz w:val="28"/>
+          <w:szCs w:val="28"/>
+        </w:rPr>
+        <w:t>2.2</w:t>
+      </w:r>
+      <w:r>
+        <w:rPr>
+          <w:sz w:val="28"/>
+          <w:szCs w:val="28"/>
+        </w:rPr>
+        <w:t>) Проверка на соответствие данных, введенных пользователем, данным, полученным из хранилища</w:t>
+      </w:r>
+    </w:p>
+    <w:p>
+      <w:pPr>
+        <w:jc w:val="both"/>
+        <w:rPr>
+          <w:sz w:val="28"/>
+          <w:szCs w:val="28"/>
+        </w:rPr>
+      </w:pPr>
+      <w:r>
+        <w:rPr>
+          <w:sz w:val="28"/>
+          <w:szCs w:val="28"/>
+        </w:rPr>
+        <w:t>2</w:t>
+      </w:r>
+      <w:r>
+        <w:rPr>
+          <w:sz w:val="28"/>
+          <w:szCs w:val="28"/>
+        </w:rPr>
+        <w:t>.</w:t>
+      </w:r>
+      <w:r>
+        <w:rPr>
+          <w:sz w:val="28"/>
+          <w:szCs w:val="28"/>
+        </w:rPr>
+        <w:t>3</w:t>
+      </w:r>
+      <w:r>
+        <w:rPr>
+          <w:sz w:val="28"/>
+          <w:szCs w:val="28"/>
+        </w:rPr>
+        <w:t>) Если данные совпали, переход к основному окну</w:t>
+      </w:r>
+    </w:p>
+    <w:p>
+      <w:pPr>
+        <w:jc w:val="both"/>
+        <w:rPr>
+          <w:sz w:val="28"/>
+          <w:szCs w:val="28"/>
+        </w:rPr>
+      </w:pPr>
+      <w:r>
+        <w:rPr>
+          <w:sz w:val="28"/>
+          <w:szCs w:val="28"/>
+        </w:rPr>
+        <w:t>2</w:t>
+      </w:r>
+      <w:r>
+        <w:rPr>
+          <w:sz w:val="28"/>
+          <w:szCs w:val="28"/>
+        </w:rPr>
+        <w:t>.</w:t>
+      </w:r>
+      <w:r>
+        <w:rPr>
+          <w:sz w:val="28"/>
+          <w:szCs w:val="28"/>
+        </w:rPr>
+        <w:t>4</w:t>
+      </w:r>
+      <w:r>
+        <w:rPr>
+          <w:sz w:val="28"/>
+          <w:szCs w:val="28"/>
+        </w:rPr>
+        <w:t xml:space="preserve">) Иначе, повторный ввод </w:t>
+      </w:r>
+      <w:proofErr w:type="spellStart"/>
+      <w:r>
+        <w:rPr>
+          <w:sz w:val="28"/>
+          <w:szCs w:val="28"/>
+        </w:rPr>
+        <w:t>авторизационных</w:t>
+      </w:r>
+      <w:proofErr w:type="spellEnd"/>
+      <w:r>
+        <w:rPr>
+          <w:sz w:val="28"/>
+          <w:szCs w:val="28"/>
+        </w:rPr>
+        <w:t xml:space="preserve"> данных</w:t>
       </w:r>
       <w:r>
         <w:rPr>
@@ -2491,6 +2663,7 @@
           <w:sz w:val="28"/>
           <w:szCs w:val="28"/>
         </w:rPr>
+        <w:lastRenderedPageBreak/>
         <w:t>1) Нажатие на кнопку «Вывести поставщиков»</w:t>
       </w:r>
     </w:p>
@@ -2507,7 +2680,6 @@
           <w:sz w:val="28"/>
           <w:szCs w:val="28"/>
         </w:rPr>
-        <w:lastRenderedPageBreak/>
         <w:t>2) Получение данных из хранилища</w:t>
       </w:r>
     </w:p>
@@ -3179,7 +3351,7 @@
           <w:sz w:val="28"/>
           <w:szCs w:val="28"/>
         </w:rPr>
-        <w:t xml:space="preserve">состоит в обеспечении наиболее эффективного обмена данными между пользователями и системой. Уровень представления реализует графический пользовательский интерфейс с простейшей бизнес-логикой </w:t>
+        <w:t xml:space="preserve">состоит в обеспечении наиболее эффективного обмена данными между пользователями и системой. Уровень представления реализует </w:t>
       </w:r>
       <w:r>
         <w:rPr>
@@ -3189,7 +3361,7 @@
           <w:szCs w:val="28"/>
         </w:rPr>
         <w:lastRenderedPageBreak/>
-        <w:t xml:space="preserve">(логический контроль вводимых данных и передача этих данных в слой </w:t>
+        <w:t xml:space="preserve">графический пользовательский интерфейс с простейшей бизнес-логикой (логический контроль вводимых данных и передача этих данных в слой </w:t>
       </w:r>
       <w:r>
         <w:rPr>
@@ -3272,6 +3444,7 @@
           <w:szCs w:val="28"/>
         </w:rPr>
       </w:pPr>
+      <w:proofErr w:type="spellStart"/>
       <w:r>
         <w:rPr>
           <w:bCs/>
@@ -3282,6 +3455,7 @@
         </w:rPr>
         <w:t>AuthorizationWindow</w:t>
       </w:r>
+      <w:proofErr w:type="spellEnd"/>
       <w:r>
         <w:rPr>
           <w:bCs/>
@@ -3334,7 +3508,27 @@
           <w:sz w:val="28"/>
           <w:szCs w:val="28"/>
         </w:rPr>
-        <w:t xml:space="preserve"> отвечающий за ввод пользователем авторизационных данных</w:t>
+        <w:t xml:space="preserve"> отвечающий за ввод пользователем </w:t>
+      </w:r>
+      <w:proofErr w:type="spellStart"/>
+      <w:r>
+        <w:rPr>
+          <w:bCs/>
+          <w:color w:val="000000" w:themeColor="text1"/>
+          <w:sz w:val="28"/>
+          <w:szCs w:val="28"/>
+        </w:rPr>
+        <w:t>авторизационных</w:t>
+      </w:r>
+      <w:proofErr w:type="spellEnd"/>
+      <w:r>
+        <w:rPr>
+          <w:bCs/>
+          <w:color w:val="000000" w:themeColor="text1"/>
+          <w:sz w:val="28"/>
+          <w:szCs w:val="28"/>
+        </w:rPr>
+        <w:t xml:space="preserve"> данных</w:t>
       </w:r>
       <w:r>
         <w:rPr>
@@ -3362,7 +3556,27 @@
           <w:sz w:val="28"/>
           <w:szCs w:val="28"/>
         </w:rPr>
-        <w:t>, для проверки на соответствие авторизационным данным, хранимым в хранилище.</w:t>
+        <w:t xml:space="preserve">, для проверки на соответствие </w:t>
+      </w:r>
+      <w:proofErr w:type="spellStart"/>
+      <w:r>
+        <w:rPr>
+          <w:bCs/>
+          <w:color w:val="000000" w:themeColor="text1"/>
+          <w:sz w:val="28"/>
+          <w:szCs w:val="28"/>
+        </w:rPr>
+        <w:t>авторизационным</w:t>
+      </w:r>
+      <w:proofErr w:type="spellEnd"/>
+      <w:r>
+        <w:rPr>
+          <w:bCs/>
+          <w:color w:val="000000" w:themeColor="text1"/>
+          <w:sz w:val="28"/>
+          <w:szCs w:val="28"/>
+        </w:rPr>
+        <w:t xml:space="preserve"> данным, хранимым в хранилище.</w:t>
       </w:r>
     </w:p>
     <w:p>
@@ -3377,6 +3591,7 @@
           <w:szCs w:val="28"/>
         </w:rPr>
       </w:pPr>
+      <w:proofErr w:type="spellStart"/>
       <w:r>
         <w:rPr>
           <w:bCs/>
@@ -3387,6 +3602,7 @@
         </w:rPr>
         <w:t>MainWindow</w:t>
       </w:r>
+      <w:proofErr w:type="spellEnd"/>
       <w:r>
         <w:rPr>
           <w:bCs/>
@@ -3418,6 +3634,7 @@
           <w:szCs w:val="28"/>
         </w:rPr>
       </w:pPr>
+      <w:proofErr w:type="spellStart"/>
       <w:r>
         <w:rPr>
           <w:bCs/>
@@ -3428,6 +3645,7 @@
         </w:rPr>
         <w:t>ProductDetailWindow</w:t>
       </w:r>
+      <w:proofErr w:type="spellEnd"/>
       <w:r>
         <w:rPr>
           <w:bCs/>
@@ -3496,6 +3714,7 @@
           <w:szCs w:val="28"/>
         </w:rPr>
       </w:pPr>
+      <w:proofErr w:type="spellStart"/>
       <w:r>
         <w:rPr>
           <w:bCs/>
@@ -3506,6 +3725,7 @@
         </w:rPr>
         <w:t>ProductReceiveWindow</w:t>
       </w:r>
+      <w:proofErr w:type="spellEnd"/>
       <w:r>
         <w:rPr>
           <w:bCs/>
@@ -3556,6 +3776,7 @@
           <w:szCs w:val="28"/>
         </w:rPr>
       </w:pPr>
+      <w:proofErr w:type="spellStart"/>
       <w:r>
         <w:rPr>
           <w:bCs/>
@@ -3566,6 +3787,7 @@
         </w:rPr>
         <w:t>ProductIssueWindow</w:t>
       </w:r>
+      <w:proofErr w:type="spellEnd"/>
       <w:r>
         <w:rPr>
           <w:bCs/>
@@ -3616,6 +3838,7 @@
           <w:szCs w:val="28"/>
         </w:rPr>
       </w:pPr>
+      <w:proofErr w:type="spellStart"/>
       <w:r>
         <w:rPr>
           <w:bCs/>
@@ -3626,6 +3849,7 @@
         </w:rPr>
         <w:t>SupplierAddWindow</w:t>
       </w:r>
+      <w:proofErr w:type="spellEnd"/>
       <w:r>
         <w:rPr>
           <w:bCs/>
@@ -3676,6 +3900,7 @@
           <w:szCs w:val="28"/>
         </w:rPr>
       </w:pPr>
+      <w:proofErr w:type="spellStart"/>
       <w:r>
         <w:rPr>
           <w:bCs/>
@@ -3686,6 +3911,7 @@
         </w:rPr>
         <w:t>SupplierDetailWindow</w:t>
       </w:r>
+      <w:proofErr w:type="spellEnd"/>
       <w:r>
         <w:rPr>
           <w:bCs/>
@@ -3743,6 +3969,7 @@
           <w:szCs w:val="28"/>
           <w:lang w:val="en-US"/>
         </w:rPr>
+        <w:lastRenderedPageBreak/>
         <w:t>Program</w:t>
       </w:r>
       <w:r>
@@ -3783,7 +4010,6 @@
           <w:sz w:val="28"/>
           <w:szCs w:val="28"/>
         </w:rPr>
-        <w:lastRenderedPageBreak/>
         <w:t xml:space="preserve">Уровень </w:t>
       </w:r>
       <w:r>
@@ -3845,6 +4071,7 @@
           <w:szCs w:val="28"/>
         </w:rPr>
       </w:pPr>
+      <w:proofErr w:type="spellStart"/>
       <w:r>
         <w:rPr>
           <w:bCs/>
@@ -3855,6 +4082,7 @@
         </w:rPr>
         <w:t>ProductBO</w:t>
       </w:r>
+      <w:proofErr w:type="spellEnd"/>
       <w:r>
         <w:rPr>
           <w:bCs/>
@@ -3886,6 +4114,7 @@
           <w:szCs w:val="28"/>
         </w:rPr>
       </w:pPr>
+      <w:proofErr w:type="spellStart"/>
       <w:r>
         <w:rPr>
           <w:bCs/>
@@ -3896,6 +4125,7 @@
         </w:rPr>
         <w:t>ProductDetailsBO</w:t>
       </w:r>
+      <w:proofErr w:type="spellEnd"/>
       <w:r>
         <w:rPr>
           <w:bCs/>
@@ -3927,6 +4157,7 @@
           <w:szCs w:val="28"/>
         </w:rPr>
       </w:pPr>
+      <w:proofErr w:type="spellStart"/>
       <w:r>
         <w:rPr>
           <w:bCs/>
@@ -3937,6 +4168,7 @@
         </w:rPr>
         <w:t>ProductExemplarBO</w:t>
       </w:r>
+      <w:proofErr w:type="spellEnd"/>
       <w:r>
         <w:rPr>
           <w:bCs/>
@@ -3968,6 +4200,7 @@
           <w:szCs w:val="28"/>
         </w:rPr>
       </w:pPr>
+      <w:proofErr w:type="spellStart"/>
       <w:r>
         <w:rPr>
           <w:bCs/>
@@ -3978,6 +4211,7 @@
         </w:rPr>
         <w:t>SupplierBO</w:t>
       </w:r>
+      <w:proofErr w:type="spellEnd"/>
       <w:r>
         <w:rPr>
           <w:bCs/>
@@ -4009,6 +4243,7 @@
           <w:szCs w:val="28"/>
         </w:rPr>
       </w:pPr>
+      <w:proofErr w:type="spellStart"/>
       <w:r>
         <w:rPr>
           <w:bCs/>
@@ -4019,6 +4254,7 @@
         </w:rPr>
         <w:t>IProductService</w:t>
       </w:r>
+      <w:proofErr w:type="spellEnd"/>
       <w:r>
         <w:rPr>
           <w:bCs/>
@@ -4077,6 +4313,7 @@
           <w:szCs w:val="28"/>
         </w:rPr>
       </w:pPr>
+      <w:proofErr w:type="spellStart"/>
       <w:r>
         <w:rPr>
           <w:bCs/>
@@ -4087,6 +4324,7 @@
         </w:rPr>
         <w:t>ProductService</w:t>
       </w:r>
+      <w:proofErr w:type="spellEnd"/>
       <w:r>
         <w:rPr>
           <w:bCs/>
@@ -4150,6 +4388,7 @@
         </w:rPr>
         <w:t xml:space="preserve"> </w:t>
       </w:r>
+      <w:proofErr w:type="spellStart"/>
       <w:r>
         <w:rPr>
           <w:bCs/>
@@ -4160,6 +4399,7 @@
         </w:rPr>
         <w:t>IProductDervice</w:t>
       </w:r>
+      <w:proofErr w:type="spellEnd"/>
       <w:r>
         <w:rPr>
           <w:bCs/>
@@ -4250,6 +4490,7 @@
           <w:szCs w:val="28"/>
         </w:rPr>
       </w:pPr>
+      <w:proofErr w:type="spellStart"/>
       <w:r>
         <w:rPr>
           <w:bCs/>
@@ -4260,6 +4501,7 @@
         </w:rPr>
         <w:t>IProductRepository</w:t>
       </w:r>
+      <w:proofErr w:type="spellEnd"/>
       <w:r>
         <w:rPr>
           <w:bCs/>
@@ -4291,6 +4533,7 @@
           <w:szCs w:val="28"/>
         </w:rPr>
       </w:pPr>
+      <w:proofErr w:type="spellStart"/>
       <w:r>
         <w:rPr>
           <w:bCs/>
@@ -4301,6 +4544,7 @@
         </w:rPr>
         <w:t>ProductRepository</w:t>
       </w:r>
+      <w:proofErr w:type="spellEnd"/>
       <w:r>
         <w:rPr>
           <w:bCs/>
@@ -4319,6 +4563,7 @@
         </w:rPr>
         <w:t xml:space="preserve">класс, реализующий интерфейс </w:t>
       </w:r>
+      <w:proofErr w:type="spellStart"/>
       <w:r>
         <w:rPr>
           <w:bCs/>
@@ -4329,6 +4574,7 @@
         </w:rPr>
         <w:t>IProductRepository</w:t>
       </w:r>
+      <w:proofErr w:type="spellEnd"/>
       <w:r>
         <w:rPr>
           <w:bCs/>
@@ -4429,6 +4675,7 @@
           <w:szCs w:val="28"/>
         </w:rPr>
       </w:pPr>
+      <w:proofErr w:type="spellStart"/>
       <w:r>
         <w:rPr>
           <w:bCs/>
@@ -4449,6 +4696,7 @@
         </w:rPr>
         <w:t>Exemplar</w:t>
       </w:r>
+      <w:proofErr w:type="spellEnd"/>
       <w:r>
         <w:rPr>
           <w:bCs/>
@@ -4467,6 +4715,7 @@
         </w:rPr>
         <w:t xml:space="preserve">класс, описывающий таблицу </w:t>
       </w:r>
+      <w:proofErr w:type="spellStart"/>
       <w:r>
         <w:rPr>
           <w:bCs/>
@@ -4487,6 +4736,7 @@
         </w:rPr>
         <w:t>Exemplar</w:t>
       </w:r>
+      <w:proofErr w:type="spellEnd"/>
       <w:r>
         <w:rPr>
           <w:bCs/>
@@ -4526,6 +4776,7 @@
           <w:szCs w:val="28"/>
           <w:lang w:val="en-US"/>
         </w:rPr>
+        <w:lastRenderedPageBreak/>
         <w:t>Supplier</w:t>
       </w:r>
       <w:r>
@@ -4595,7 +4846,6 @@
           <w:szCs w:val="28"/>
           <w:lang w:val="en-US"/>
         </w:rPr>
-        <w:lastRenderedPageBreak/>
         <w:t>Supply</w:t>
       </w:r>
       <w:r>
@@ -4657,6 +4907,7 @@
           <w:szCs w:val="28"/>
         </w:rPr>
       </w:pPr>
+      <w:proofErr w:type="spellStart"/>
       <w:r>
         <w:rPr>
           <w:bCs/>
@@ -4667,6 +4918,7 @@
         </w:rPr>
         <w:t>WarehouseContext</w:t>
       </w:r>
+      <w:proofErr w:type="spellEnd"/>
       <w:r>
         <w:rPr>
           <w:bCs/>
@@ -5237,7 +5489,6 @@
           <w:sz w:val="28"/>
           <w:szCs w:val="28"/>
         </w:rPr>
-        <w:lastRenderedPageBreak/>
         <w:t>1.4 ИСПОЛЬЗУЕМЫЕ ТЕХНИЧЕСКИЕ СРЕДСТВА</w:t>
       </w:r>
       <w:bookmarkEnd w:id="10"/>
@@ -5276,7 +5527,7 @@
         <w:rPr>
           <w:sz w:val="28"/>
         </w:rPr>
-        <w:t xml:space="preserve">процессор с тактовой частотой, ГГц – 2,4, не менее; </w:t>
+        <w:t xml:space="preserve">процессор с тактовой частотой, ГГц – 2, не менее; </w:t>
       </w:r>
     </w:p>
     <w:p>
@@ -5434,6 +5685,7 @@
         </w:rPr>
         <w:t>Программа «</w:t>
       </w:r>
+      <w:proofErr w:type="spellStart"/>
       <w:r>
         <w:rPr>
           <w:sz w:val="28"/>
@@ -5441,6 +5693,7 @@
         </w:rPr>
         <w:t>WarehouseSystem</w:t>
       </w:r>
+      <w:proofErr w:type="spellEnd"/>
       <w:r>
         <w:rPr>
           <w:sz w:val="28"/>
@@ -5536,6 +5789,7 @@
         </w:rPr>
         <w:t>В архиве будет находится папка «</w:t>
       </w:r>
+      <w:proofErr w:type="spellStart"/>
       <w:r>
         <w:rPr>
           <w:bCs/>
@@ -5546,6 +5800,7 @@
         </w:rPr>
         <w:t>WarehouseSystem</w:t>
       </w:r>
+      <w:proofErr w:type="spellEnd"/>
       <w:r>
         <w:rPr>
           <w:bCs/>
@@ -5730,92 +5985,70 @@
           <w:sz w:val="28"/>
           <w:szCs w:val="28"/>
         </w:rPr>
-        <w:t>ДОБАВЬ КАРТИНКУ</w:t>
+        <w:drawing>
+          <wp:inline distT="0" distB="0" distL="0" distR="0" wp14:anchorId="5796414B" wp14:editId="763E49F6">
+            <wp:extent cx="5940425" cy="6212205"/>
+            <wp:effectExtent l="0" t="0" r="3175" b="0"/>
+            <wp:docPr id="12" name="Рисунок 12"/>
+            <wp:cNvGraphicFramePr>
+              <a:graphicFrameLocks xmlns:a="http://schemas.openxmlformats.org/drawingml/2006/main" noChangeAspect="1"/>
+            </wp:cNvGraphicFramePr>
+            <a:graphic xmlns:a="http://schemas.openxmlformats.org/drawingml/2006/main">
+              <a:graphicData uri="http://schemas.openxmlformats.org/drawingml/2006/picture">
+                <pic:pic xmlns:pic="http://schemas.openxmlformats.org/drawingml/2006/picture">
+                  <pic:nvPicPr>
+                    <pic:cNvPr id="1" name=""/>
+                    <pic:cNvPicPr/>
+                  </pic:nvPicPr>
+                  <pic:blipFill>
+                    <a:blip r:embed="rId7"/>
+                    <a:stretch>
+                      <a:fillRect/>
+                    </a:stretch>
+                  </pic:blipFill>
+                  <pic:spPr>
+                    <a:xfrm>
+                      <a:off x="0" y="0"/>
+                      <a:ext cx="5940425" cy="6212205"/>
+                    </a:xfrm>
+                    <a:prstGeom prst="rect">
+                      <a:avLst/>
+                    </a:prstGeom>
+                  </pic:spPr>
+                </pic:pic>
+              </a:graphicData>
+            </a:graphic>
+          </wp:inline>
+        </w:drawing>
       </w:r>
     </w:p>
     <w:p>
       <w:pPr>
         <w:shd w:val="clear" w:color="auto" w:fill="FFFFFF"/>
         <w:spacing w:before="100" w:beforeAutospacing="1" w:after="195" w:line="360" w:lineRule="auto"/>
-        <w:jc w:val="both"/>
-        <w:rPr>
-          <w:bCs/>
-          <w:color w:val="000000" w:themeColor="text1"/>
-          <w:sz w:val="28"/>
-          <w:szCs w:val="28"/>
-        </w:rPr>
-      </w:pPr>
-      <w:r>
-        <w:rPr>
-          <w:bCs/>
-          <w:color w:val="000000" w:themeColor="text1"/>
-          <w:sz w:val="28"/>
-          <w:szCs w:val="28"/>
-        </w:rPr>
-        <w:t xml:space="preserve">Для запуска программы нужно запустить файл </w:t>
-      </w:r>
-      <w:r>
-        <w:rPr>
-          <w:bCs/>
-          <w:color w:val="000000" w:themeColor="text1"/>
-          <w:sz w:val="28"/>
-          <w:szCs w:val="28"/>
-          <w:lang w:val="en-US"/>
-        </w:rPr>
-        <w:t>WarehouseSystem</w:t>
-      </w:r>
-      <w:r>
-        <w:rPr>
-          <w:bCs/>
-          <w:color w:val="000000" w:themeColor="text1"/>
-          <w:sz w:val="28"/>
-          <w:szCs w:val="28"/>
-        </w:rPr>
-        <w:t>.</w:t>
-      </w:r>
-      <w:r>
-        <w:rPr>
-          <w:bCs/>
-          <w:color w:val="000000" w:themeColor="text1"/>
-          <w:sz w:val="28"/>
-          <w:szCs w:val="28"/>
-          <w:lang w:val="en-US"/>
-        </w:rPr>
-        <w:t>exe</w:t>
-      </w:r>
-      <w:r>
-        <w:rPr>
-          <w:bCs/>
-          <w:color w:val="000000" w:themeColor="text1"/>
-          <w:sz w:val="28"/>
-          <w:szCs w:val="28"/>
-        </w:rPr>
-        <w:t xml:space="preserve"> (</w:t>
-      </w:r>
-      <w:r>
-        <w:rPr>
-          <w:bCs/>
-          <w:color w:val="000000" w:themeColor="text1"/>
-          <w:sz w:val="28"/>
-          <w:szCs w:val="28"/>
-        </w:rPr>
-        <w:t>рис. 4</w:t>
-      </w:r>
-      <w:r>
-        <w:rPr>
-          <w:bCs/>
-          <w:color w:val="000000" w:themeColor="text1"/>
-          <w:sz w:val="28"/>
-          <w:szCs w:val="28"/>
-        </w:rPr>
-        <w:t>)</w:t>
+        <w:jc w:val="center"/>
+        <w:rPr>
+          <w:bCs/>
+          <w:color w:val="000000" w:themeColor="text1"/>
+          <w:sz w:val="28"/>
+          <w:szCs w:val="28"/>
+        </w:rPr>
+      </w:pPr>
+      <w:r>
+        <w:rPr>
+          <w:bCs/>
+          <w:color w:val="000000" w:themeColor="text1"/>
+          <w:sz w:val="28"/>
+          <w:szCs w:val="28"/>
+        </w:rPr>
+        <w:t>Рис. 3</w:t>
       </w:r>
     </w:p>
     <w:p>
       <w:pPr>
         <w:shd w:val="clear" w:color="auto" w:fill="FFFFFF"/>
         <w:spacing w:before="100" w:beforeAutospacing="1" w:after="195" w:line="360" w:lineRule="auto"/>
-        <w:jc w:val="both"/>
+        <w:jc w:val="center"/>
         <w:rPr>
           <w:bCs/>
           <w:color w:val="000000" w:themeColor="text1"/>
@@ -5828,89 +6061,14 @@
       <w:pPr>
         <w:shd w:val="clear" w:color="auto" w:fill="FFFFFF"/>
         <w:spacing w:before="100" w:beforeAutospacing="1" w:after="195" w:line="360" w:lineRule="auto"/>
-        <w:jc w:val="both"/>
-        <w:rPr>
-          <w:bCs/>
-          <w:color w:val="000000" w:themeColor="text1"/>
-          <w:sz w:val="28"/>
-          <w:szCs w:val="28"/>
-        </w:rPr>
-      </w:pPr>
-      <w:r>
-        <w:rPr>
-          <w:bCs/>
-          <w:color w:val="000000" w:themeColor="text1"/>
-          <w:sz w:val="28"/>
-          <w:szCs w:val="28"/>
-        </w:rPr>
-        <w:t xml:space="preserve">Точка входа  в программу – фукция </w:t>
-      </w:r>
-      <w:r>
-        <w:rPr>
-          <w:bCs/>
-          <w:color w:val="000000" w:themeColor="text1"/>
-          <w:sz w:val="28"/>
-          <w:szCs w:val="28"/>
-          <w:lang w:val="en-US"/>
-        </w:rPr>
-        <w:t>Main</w:t>
-      </w:r>
-      <w:r>
-        <w:rPr>
-          <w:bCs/>
-          <w:color w:val="000000" w:themeColor="text1"/>
-          <w:sz w:val="28"/>
-          <w:szCs w:val="28"/>
-        </w:rPr>
-        <w:t>()</w:t>
-      </w:r>
-      <w:r>
-        <w:rPr>
-          <w:bCs/>
-          <w:color w:val="000000" w:themeColor="text1"/>
-          <w:sz w:val="28"/>
-          <w:szCs w:val="28"/>
-        </w:rPr>
-        <w:t xml:space="preserve">. Данная функция реализована в файле </w:t>
-      </w:r>
-      <w:r>
-        <w:rPr>
-          <w:bCs/>
-          <w:color w:val="000000" w:themeColor="text1"/>
-          <w:sz w:val="28"/>
-          <w:szCs w:val="28"/>
-          <w:lang w:val="en-US"/>
-        </w:rPr>
-        <w:t>Program</w:t>
-      </w:r>
-      <w:r>
-        <w:rPr>
-          <w:bCs/>
-          <w:color w:val="000000" w:themeColor="text1"/>
-          <w:sz w:val="28"/>
-          <w:szCs w:val="28"/>
-        </w:rPr>
-        <w:t>.</w:t>
-      </w:r>
-      <w:r>
-        <w:rPr>
-          <w:bCs/>
-          <w:color w:val="000000" w:themeColor="text1"/>
-          <w:sz w:val="28"/>
-          <w:szCs w:val="28"/>
-          <w:lang w:val="en-US"/>
-        </w:rPr>
-        <w:t>cs</w:t>
-      </w:r>
-      <w:r>
-        <w:rPr>
-          <w:bCs/>
-          <w:color w:val="000000" w:themeColor="text1"/>
-          <w:sz w:val="28"/>
-          <w:szCs w:val="28"/>
-        </w:rPr>
-        <w:t>.</w:t>
-      </w:r>
+        <w:jc w:val="center"/>
+        <w:rPr>
+          <w:bCs/>
+          <w:color w:val="000000" w:themeColor="text1"/>
+          <w:sz w:val="28"/>
+          <w:szCs w:val="28"/>
+        </w:rPr>
+      </w:pPr>
     </w:p>
     <w:p>
       <w:pPr>
@@ -5931,6 +6089,216 @@
           <w:sz w:val="28"/>
           <w:szCs w:val="28"/>
         </w:rPr>
+        <w:lastRenderedPageBreak/>
+        <w:t xml:space="preserve">Для запуска программы нужно запустить файл </w:t>
+      </w:r>
+      <w:proofErr w:type="spellStart"/>
+      <w:r>
+        <w:rPr>
+          <w:bCs/>
+          <w:color w:val="000000" w:themeColor="text1"/>
+          <w:sz w:val="28"/>
+          <w:szCs w:val="28"/>
+          <w:lang w:val="en-US"/>
+        </w:rPr>
+        <w:t>WarehouseSystem</w:t>
+      </w:r>
+      <w:proofErr w:type="spellEnd"/>
+      <w:r>
+        <w:rPr>
+          <w:bCs/>
+          <w:color w:val="000000" w:themeColor="text1"/>
+          <w:sz w:val="28"/>
+          <w:szCs w:val="28"/>
+        </w:rPr>
+        <w:t>.</w:t>
+      </w:r>
+      <w:proofErr w:type="spellStart"/>
+      <w:r>
+        <w:rPr>
+          <w:bCs/>
+          <w:color w:val="000000" w:themeColor="text1"/>
+          <w:sz w:val="28"/>
+          <w:szCs w:val="28"/>
+          <w:lang w:val="en-US"/>
+        </w:rPr>
+        <w:t>WinFormApp</w:t>
+      </w:r>
+      <w:proofErr w:type="spellEnd"/>
+      <w:r>
+        <w:rPr>
+          <w:bCs/>
+          <w:color w:val="000000" w:themeColor="text1"/>
+          <w:sz w:val="28"/>
+          <w:szCs w:val="28"/>
+        </w:rPr>
+        <w:t>.</w:t>
+      </w:r>
+      <w:r>
+        <w:rPr>
+          <w:bCs/>
+          <w:color w:val="000000" w:themeColor="text1"/>
+          <w:sz w:val="28"/>
+          <w:szCs w:val="28"/>
+          <w:lang w:val="en-US"/>
+        </w:rPr>
+        <w:t>exe</w:t>
+      </w:r>
+      <w:r>
+        <w:rPr>
+          <w:bCs/>
+          <w:color w:val="000000" w:themeColor="text1"/>
+          <w:sz w:val="28"/>
+          <w:szCs w:val="28"/>
+        </w:rPr>
+        <w:t xml:space="preserve"> (</w:t>
+      </w:r>
+      <w:r>
+        <w:rPr>
+          <w:bCs/>
+          <w:color w:val="000000" w:themeColor="text1"/>
+          <w:sz w:val="28"/>
+          <w:szCs w:val="28"/>
+        </w:rPr>
+        <w:t>рис. 4</w:t>
+      </w:r>
+      <w:r>
+        <w:rPr>
+          <w:bCs/>
+          <w:color w:val="000000" w:themeColor="text1"/>
+          <w:sz w:val="28"/>
+          <w:szCs w:val="28"/>
+        </w:rPr>
+        <w:t>)</w:t>
+      </w:r>
+    </w:p>
+    <w:p>
+      <w:pPr>
+        <w:shd w:val="clear" w:color="auto" w:fill="FFFFFF"/>
+        <w:spacing w:before="100" w:beforeAutospacing="1" w:after="195" w:line="360" w:lineRule="auto"/>
+        <w:jc w:val="both"/>
+        <w:rPr>
+          <w:bCs/>
+          <w:color w:val="000000" w:themeColor="text1"/>
+          <w:sz w:val="28"/>
+          <w:szCs w:val="28"/>
+        </w:rPr>
+      </w:pPr>
+      <w:r>
+        <w:rPr>
+          <w:bCs/>
+          <w:color w:val="000000" w:themeColor="text1"/>
+          <w:sz w:val="28"/>
+          <w:szCs w:val="28"/>
+        </w:rPr>
+        <w:t xml:space="preserve">Точка входа в программу – </w:t>
+      </w:r>
+      <w:proofErr w:type="spellStart"/>
+      <w:r>
+        <w:rPr>
+          <w:bCs/>
+          <w:color w:val="000000" w:themeColor="text1"/>
+          <w:sz w:val="28"/>
+          <w:szCs w:val="28"/>
+        </w:rPr>
+        <w:t>фукция</w:t>
+      </w:r>
+      <w:proofErr w:type="spellEnd"/>
+      <w:r>
+        <w:rPr>
+          <w:bCs/>
+          <w:color w:val="000000" w:themeColor="text1"/>
+          <w:sz w:val="28"/>
+          <w:szCs w:val="28"/>
+        </w:rPr>
+        <w:t xml:space="preserve"> </w:t>
+      </w:r>
+      <w:r>
+        <w:rPr>
+          <w:bCs/>
+          <w:color w:val="000000" w:themeColor="text1"/>
+          <w:sz w:val="28"/>
+          <w:szCs w:val="28"/>
+          <w:lang w:val="en-US"/>
+        </w:rPr>
+        <w:t>Main</w:t>
+      </w:r>
+      <w:r>
+        <w:rPr>
+          <w:bCs/>
+          <w:color w:val="000000" w:themeColor="text1"/>
+          <w:sz w:val="28"/>
+          <w:szCs w:val="28"/>
+        </w:rPr>
+        <w:t>()</w:t>
+      </w:r>
+      <w:r>
+        <w:rPr>
+          <w:bCs/>
+          <w:color w:val="000000" w:themeColor="text1"/>
+          <w:sz w:val="28"/>
+          <w:szCs w:val="28"/>
+        </w:rPr>
+        <w:t xml:space="preserve">. Данная функция реализована в файле </w:t>
+      </w:r>
+      <w:r>
+        <w:rPr>
+          <w:bCs/>
+          <w:color w:val="000000" w:themeColor="text1"/>
+          <w:sz w:val="28"/>
+          <w:szCs w:val="28"/>
+          <w:lang w:val="en-US"/>
+        </w:rPr>
+        <w:t>Program</w:t>
+      </w:r>
+      <w:r>
+        <w:rPr>
+          <w:bCs/>
+          <w:color w:val="000000" w:themeColor="text1"/>
+          <w:sz w:val="28"/>
+          <w:szCs w:val="28"/>
+        </w:rPr>
+        <w:t>.</w:t>
+      </w:r>
+      <w:r>
+        <w:rPr>
+          <w:bCs/>
+          <w:color w:val="000000" w:themeColor="text1"/>
+          <w:sz w:val="28"/>
+          <w:szCs w:val="28"/>
+          <w:lang w:val="en-US"/>
+        </w:rPr>
+        <w:t>cs</w:t>
+      </w:r>
+      <w:r>
+        <w:rPr>
+          <w:bCs/>
+          <w:color w:val="000000" w:themeColor="text1"/>
+          <w:sz w:val="28"/>
+          <w:szCs w:val="28"/>
+        </w:rPr>
+        <w:t>.</w:t>
+      </w:r>
+    </w:p>
+    <w:p>
+      <w:pPr>
+        <w:shd w:val="clear" w:color="auto" w:fill="FFFFFF"/>
+        <w:spacing w:before="100" w:beforeAutospacing="1" w:after="195" w:line="360" w:lineRule="auto"/>
+        <w:jc w:val="both"/>
+        <w:rPr>
+          <w:bCs/>
+          <w:color w:val="000000" w:themeColor="text1"/>
+          <w:sz w:val="28"/>
+          <w:szCs w:val="28"/>
+        </w:rPr>
+      </w:pPr>
+      <w:r>
+        <w:rPr>
+          <w:bCs/>
+          <w:color w:val="000000" w:themeColor="text1"/>
+          <w:sz w:val="28"/>
+          <w:szCs w:val="28"/>
+        </w:rPr>
         <w:t xml:space="preserve">В данной функции мы подключаемся к локальному серверу базы данных </w:t>
       </w:r>
       <w:r>
@@ -5999,6 +6367,7 @@
         </w:rPr>
         <w:t xml:space="preserve">при помощи метода </w:t>
       </w:r>
+      <w:proofErr w:type="spellStart"/>
       <w:r>
         <w:rPr>
           <w:bCs/>
@@ -6009,6 +6378,7 @@
         </w:rPr>
         <w:t>CreateHostBuild</w:t>
       </w:r>
+      <w:proofErr w:type="spellEnd"/>
       <w:r>
         <w:rPr>
           <w:bCs/>
@@ -6232,7 +6602,6 @@
           <w:sz w:val="28"/>
           <w:szCs w:val="28"/>
         </w:rPr>
-        <w:lastRenderedPageBreak/>
         <w:t>1.6 ВХОДНЫЕ И ВЫХОДНЫЕ ДАННЫЕ</w:t>
       </w:r>
       <w:bookmarkEnd w:id="12"/>
@@ -6287,6 +6656,7 @@
           <w:sz w:val="28"/>
           <w:szCs w:val="28"/>
         </w:rPr>
+        <w:lastRenderedPageBreak/>
         <w:t>Выходные данные программы – данные, передаваемые в базу данных программой, а также данные, которые выводятся пользователю через графический интерфейс приложения. Выходными данными являются данные: о товарах, о поставщиках. Также, это могу быть некие запросы к базе данных на вывод в неё новых данных, а также изменение уже имеющихся в ней данных.</w:t>
       </w:r>
       <w:r>
@@ -6395,7 +6765,7 @@
                     <pic:cNvPicPr preferRelativeResize="0"/>
                   </pic:nvPicPr>
                   <pic:blipFill>
-                    <a:blip r:embed="rId7"/>
+                    <a:blip r:embed="rId8"/>
                     <a:srcRect/>
                     <a:stretch>
                       <a:fillRect/>
@@ -6472,7 +6842,6 @@
           <w:sz w:val="28"/>
           <w:szCs w:val="28"/>
         </w:rPr>
-        <w:lastRenderedPageBreak/>
         <w:t xml:space="preserve">Приведем описание потоков данных, которым обменивается система с внешними сущностями. </w:t>
       </w:r>
     </w:p>
@@ -6491,7 +6860,31 @@
           <w:sz w:val="28"/>
           <w:szCs w:val="28"/>
         </w:rPr>
-        <w:t>Для работы со складской системой сотруднику необходимо авторизоваться в системе, введя свои КЛЮЧЕВЫЕ ДАННЫЕ, т.е логин и пароль, а также сделать ЗАПРОС НА ОБСЛУЖИВАНИЕ, т.е. требуемую ему услугу (получение информации о товаре, добавление или удаление товара, получение данных о поставщиках и т.д.). Обслуживание с позиции сотрудника склада должно обеспечить следующее:</w:t>
+        <w:t xml:space="preserve">Для работы со складской системой сотруднику необходимо авторизоваться в системе, введя свои КЛЮЧЕВЫЕ ДАННЫЕ, </w:t>
+      </w:r>
+      <w:proofErr w:type="spellStart"/>
+      <w:r>
+        <w:rPr>
+          <w:sz w:val="28"/>
+          <w:szCs w:val="28"/>
+        </w:rPr>
+        <w:t>т.е</w:t>
+      </w:r>
+      <w:proofErr w:type="spellEnd"/>
+      <w:r>
+        <w:rPr>
+          <w:sz w:val="28"/>
+          <w:szCs w:val="28"/>
+        </w:rPr>
+        <w:t xml:space="preserve"> логин и пароль, а также сделать ЗАПРОС НА ОБСЛУЖИВАНИЕ, т.е. требуемую ему услугу (получение информации о товаре, добавление или удаление товара, </w:t>
+      </w:r>
+      <w:r>
+        <w:rPr>
+          <w:sz w:val="28"/>
+          <w:szCs w:val="28"/>
+        </w:rPr>
+        <w:lastRenderedPageBreak/>
+        <w:t>получение данных о поставщиках и т.д.). Обслуживание с позиции сотрудника склада должно обеспечить следующее:</w:t>
       </w:r>
     </w:p>
     <w:p>
@@ -6662,7 +7055,6 @@
           <w:sz w:val="28"/>
           <w:szCs w:val="28"/>
         </w:rPr>
-        <w:lastRenderedPageBreak/>
         <w:t xml:space="preserve">Контекстный процесс может быть детализирован DFD первого уровня (рис. 6). </w:t>
       </w:r>
     </w:p>
@@ -6681,6 +7073,7 @@
           <w:sz w:val="28"/>
           <w:szCs w:val="28"/>
         </w:rPr>
+        <w:lastRenderedPageBreak/>
         <w:drawing>
           <wp:inline distT="114300" distB="114300" distL="114300" distR="114300" wp14:anchorId="7CF0F1F8" wp14:editId="427FC23C">
             <wp:extent cx="5731200" cy="3632200"/>
@@ -6695,7 +7088,7 @@
                     <pic:cNvPicPr preferRelativeResize="0"/>
                   </pic:nvPicPr>
                   <pic:blipFill>
-                    <a:blip r:embed="rId8"/>
+                    <a:blip r:embed="rId9"/>
                     <a:srcRect/>
                     <a:stretch>
                       <a:fillRect/>
@@ -6905,6 +7298,7 @@
           <w:sz w:val="28"/>
           <w:szCs w:val="28"/>
         </w:rPr>
+        <w:lastRenderedPageBreak/>
         <w:t>внешний выходной поток СООБЩЕНИЕ для информирования клиента о своей готовности принять запрос на обслуживание;</w:t>
       </w:r>
     </w:p>
@@ -7168,7 +7562,7 @@
                     <pic:cNvPicPr preferRelativeResize="0"/>
                   </pic:nvPicPr>
                   <pic:blipFill>
-                    <a:blip r:embed="rId9"/>
+                    <a:blip r:embed="rId10"/>
                     <a:srcRect/>
                     <a:stretch>
                       <a:fillRect/>
@@ -7387,7 +7781,23 @@
           <w:sz w:val="28"/>
           <w:szCs w:val="28"/>
         </w:rPr>
-        <w:t>входной поток АВТОРИЗАЦИОННЫЕ ДАННЫЕ, как часть внешнего потока ДАННЫЕ служит для получения авторизационных данных из хранилища;</w:t>
+        <w:t xml:space="preserve">входной поток АВТОРИЗАЦИОННЫЕ ДАННЫЕ, как часть внешнего потока ДАННЫЕ служит для получения </w:t>
+      </w:r>
+      <w:proofErr w:type="spellStart"/>
+      <w:r>
+        <w:rPr>
+          <w:sz w:val="28"/>
+          <w:szCs w:val="28"/>
+        </w:rPr>
+        <w:t>авторизационных</w:t>
+      </w:r>
+      <w:proofErr w:type="spellEnd"/>
+      <w:r>
+        <w:rPr>
+          <w:sz w:val="28"/>
+          <w:szCs w:val="28"/>
+        </w:rPr>
+        <w:t xml:space="preserve"> данных из хранилища;</w:t>
       </w:r>
     </w:p>
     <w:p>
@@ -7481,7 +7891,7 @@
                     <pic:cNvPicPr preferRelativeResize="0"/>
                   </pic:nvPicPr>
                   <pic:blipFill>
-                    <a:blip r:embed="rId10"/>
+                    <a:blip r:embed="rId11"/>
                     <a:srcRect/>
                     <a:stretch>
                       <a:fillRect/>
@@ -8038,7 +8448,7 @@
                     <pic:cNvPicPr/>
                   </pic:nvPicPr>
                   <pic:blipFill>
-                    <a:blip r:embed="rId11"/>
+                    <a:blip r:embed="rId12"/>
                     <a:stretch>
                       <a:fillRect/>
                     </a:stretch>
